--- a/Designdocs/DB_Design.docx
+++ b/Designdocs/DB_Design.docx
@@ -2,14 +2,689 @@
 <file path=word/document.xml><?xml version="1.0" encoding="utf-8"?>
 <w:document xmlns:wpc="http://schemas.microsoft.com/office/word/2010/wordprocessingCanvas" xmlns:mo="http://schemas.microsoft.com/office/mac/office/2008/main" xmlns:mc="http://schemas.openxmlformats.org/markup-compatibility/2006" xmlns:mv="urn:schemas-microsoft-com:mac:vml" xmlns:o="urn:schemas-microsoft-com:office:office" xmlns:r="http://schemas.openxmlformats.org/officeDocument/2006/relationships" xmlns:m="http://schemas.openxmlformats.org/officeDocument/2006/math" xmlns:v="urn:schemas-microsoft-com:vml" xmlns:wp14="http://schemas.microsoft.com/office/word/2010/wordprocessingDrawing" xmlns:wp="http://schemas.openxmlformats.org/drawingml/2006/wordprocessingDrawing" xmlns:w10="urn:schemas-microsoft-com:office:word" xmlns:w="http://schemas.openxmlformats.org/wordprocessingml/2006/main" xmlns:w14="http://schemas.microsoft.com/office/word/2010/wordml" xmlns:wpg="http://schemas.microsoft.com/office/word/2010/wordprocessingGroup" xmlns:wpi="http://schemas.microsoft.com/office/word/2010/wordprocessingInk" xmlns:wne="http://schemas.microsoft.com/office/word/2006/wordml" xmlns:wps="http://schemas.microsoft.com/office/word/2010/wordprocessingShape" mc:Ignorable="w14 wp14">
   <w:body>
-    <w:p/>
+    <w:p>
+      <w:pPr>
+        <w:rPr>
+          <w:rFonts w:ascii="Calibri" w:hAnsi="Calibri"/>
+        </w:rPr>
+      </w:pPr>
+    </w:p>
+    <w:p>
+      <w:pPr>
+        <w:pStyle w:val="Heading2"/>
+        <w:tabs>
+          <w:tab w:val="clear" w:pos="-31680"/>
+          <w:tab w:val="num" w:pos="-32767"/>
+        </w:tabs>
+        <w:rPr>
+          <w:rFonts w:ascii="Calibri" w:hAnsi="Calibri"/>
+        </w:rPr>
+      </w:pPr>
+      <w:r>
+        <w:rPr>
+          <w:rFonts w:ascii="Calibri" w:hAnsi="Calibri"/>
+        </w:rPr>
+        <w:t>Introduction</w:t>
+      </w:r>
+    </w:p>
+    <w:p>
+      <w:pPr>
+        <w:ind w:left="720"/>
+        <w:rPr>
+          <w:rFonts w:ascii="Calibri" w:hAnsi="Calibri"/>
+        </w:rPr>
+      </w:pPr>
+    </w:p>
+    <w:p>
+      <w:pPr>
+        <w:rPr>
+          <w:rFonts w:ascii="Calibri" w:hAnsi="Calibri"/>
+        </w:rPr>
+      </w:pPr>
+    </w:p>
+    <w:p>
+      <w:pPr>
+        <w:pStyle w:val="Heading2"/>
+        <w:tabs>
+          <w:tab w:val="clear" w:pos="-31680"/>
+          <w:tab w:val="num" w:pos="-32767"/>
+        </w:tabs>
+        <w:rPr>
+          <w:rFonts w:ascii="Calibri" w:hAnsi="Calibri"/>
+        </w:rPr>
+      </w:pPr>
+      <w:proofErr w:type="spellStart"/>
+      <w:r>
+        <w:rPr>
+          <w:rFonts w:ascii="Calibri" w:hAnsi="Calibri"/>
+        </w:rPr>
+        <w:t>Postgres</w:t>
+      </w:r>
+      <w:proofErr w:type="spellEnd"/>
+      <w:r>
+        <w:rPr>
+          <w:rFonts w:ascii="Calibri" w:hAnsi="Calibri"/>
+        </w:rPr>
+        <w:t xml:space="preserve"> + POSTGIS Installation on RHEL</w:t>
+      </w:r>
+    </w:p>
+    <w:p>
+      <w:pPr>
+        <w:ind w:left="360" w:firstLine="360"/>
+        <w:rPr>
+          <w:rFonts w:ascii="Calibri" w:hAnsi="Calibri"/>
+        </w:rPr>
+      </w:pPr>
+    </w:p>
+    <w:p>
+      <w:pPr>
+        <w:pStyle w:val="Heading3"/>
+      </w:pPr>
+      <w:proofErr w:type="spellStart"/>
+      <w:r>
+        <w:t>Postgres</w:t>
+      </w:r>
+      <w:proofErr w:type="spellEnd"/>
+      <w:r>
+        <w:t xml:space="preserve"> </w:t>
+      </w:r>
+    </w:p>
+    <w:p>
+      <w:pPr>
+        <w:ind w:left="720"/>
+        <w:rPr>
+          <w:rFonts w:ascii="Calibri" w:hAnsi="Calibri"/>
+        </w:rPr>
+      </w:pPr>
+    </w:p>
+    <w:p>
+      <w:pPr>
+        <w:numPr>
+          <w:ilvl w:val="0"/>
+          <w:numId w:val="32"/>
+        </w:numPr>
+        <w:shd w:val="clear" w:color="auto" w:fill="FFFFFF"/>
+        <w:tabs>
+          <w:tab w:val="left" w:pos="916"/>
+          <w:tab w:val="left" w:pos="1832"/>
+          <w:tab w:val="left" w:pos="2748"/>
+          <w:tab w:val="left" w:pos="3664"/>
+          <w:tab w:val="left" w:pos="4580"/>
+          <w:tab w:val="left" w:pos="5496"/>
+          <w:tab w:val="left" w:pos="6412"/>
+          <w:tab w:val="left" w:pos="7328"/>
+          <w:tab w:val="left" w:pos="8244"/>
+          <w:tab w:val="left" w:pos="9160"/>
+          <w:tab w:val="left" w:pos="10076"/>
+          <w:tab w:val="left" w:pos="10992"/>
+          <w:tab w:val="left" w:pos="11908"/>
+          <w:tab w:val="left" w:pos="12824"/>
+          <w:tab w:val="left" w:pos="13740"/>
+          <w:tab w:val="left" w:pos="14656"/>
+        </w:tabs>
+        <w:spacing w:line="273" w:lineRule="atLeast"/>
+        <w:rPr>
+          <w:rFonts w:ascii="Calibri" w:hAnsi="Calibri" w:cs="Courier"/>
+          <w:color w:val="000000"/>
+          <w:szCs w:val="20"/>
+        </w:rPr>
+      </w:pPr>
+      <w:proofErr w:type="spellStart"/>
+      <w:proofErr w:type="gramStart"/>
+      <w:r>
+        <w:rPr>
+          <w:rFonts w:ascii="Calibri" w:hAnsi="Calibri" w:cs="Courier"/>
+          <w:color w:val="000000"/>
+          <w:sz w:val="24"/>
+        </w:rPr>
+        <w:t>sudo</w:t>
+      </w:r>
+      <w:proofErr w:type="spellEnd"/>
+      <w:proofErr w:type="gramEnd"/>
+      <w:r>
+        <w:rPr>
+          <w:rFonts w:ascii="Calibri" w:hAnsi="Calibri" w:cs="Courier"/>
+          <w:color w:val="000000"/>
+          <w:sz w:val="24"/>
+        </w:rPr>
+        <w:t xml:space="preserve"> rpm -</w:t>
+      </w:r>
+      <w:proofErr w:type="spellStart"/>
+      <w:r>
+        <w:rPr>
+          <w:rFonts w:ascii="Calibri" w:hAnsi="Calibri" w:cs="Courier"/>
+          <w:color w:val="000000"/>
+          <w:sz w:val="24"/>
+        </w:rPr>
+        <w:t>ivh</w:t>
+      </w:r>
+      <w:proofErr w:type="spellEnd"/>
+      <w:r>
+        <w:rPr>
+          <w:rFonts w:ascii="Calibri" w:hAnsi="Calibri" w:cs="Courier"/>
+          <w:color w:val="000000"/>
+          <w:sz w:val="24"/>
+        </w:rPr>
+        <w:t xml:space="preserve"> http://yum.postgresql.org/9.3/redhat/rhel-6-x86_64/pgdg-centos93-9.3-1.noarch.rpm</w:t>
+      </w:r>
+    </w:p>
+    <w:p>
+      <w:pPr>
+        <w:numPr>
+          <w:ilvl w:val="0"/>
+          <w:numId w:val="32"/>
+        </w:numPr>
+        <w:rPr>
+          <w:rFonts w:ascii="Calibri" w:hAnsi="Calibri"/>
+          <w:szCs w:val="20"/>
+        </w:rPr>
+      </w:pPr>
+      <w:proofErr w:type="gramStart"/>
+      <w:r>
+        <w:rPr>
+          <w:rFonts w:ascii="Calibri" w:hAnsi="Calibri"/>
+          <w:color w:val="000000"/>
+          <w:sz w:val="24"/>
+          <w:shd w:val="clear" w:color="auto" w:fill="FFFFFF"/>
+        </w:rPr>
+        <w:t>yum</w:t>
+      </w:r>
+      <w:proofErr w:type="gramEnd"/>
+      <w:r>
+        <w:rPr>
+          <w:rFonts w:ascii="Calibri" w:hAnsi="Calibri"/>
+          <w:color w:val="000000"/>
+          <w:sz w:val="24"/>
+          <w:shd w:val="clear" w:color="auto" w:fill="FFFFFF"/>
+        </w:rPr>
+        <w:t xml:space="preserve"> install postgresql93 postgresql93-server postgresql93-libs postgresql93-contrib postgresql93-devel</w:t>
+      </w:r>
+    </w:p>
+    <w:p>
+      <w:pPr>
+        <w:pStyle w:val="NormalWeb"/>
+        <w:shd w:val="clear" w:color="auto" w:fill="FFFFFF"/>
+        <w:spacing w:line="273" w:lineRule="atLeast"/>
+        <w:rPr>
+          <w:rFonts w:ascii="Calibri" w:hAnsi="Calibri"/>
+          <w:color w:val="000000"/>
+          <w:sz w:val="24"/>
+        </w:rPr>
+      </w:pPr>
+    </w:p>
+    <w:p>
+      <w:pPr>
+        <w:pStyle w:val="Heading3"/>
+      </w:pPr>
+      <w:r>
+        <w:t xml:space="preserve">PostGIS </w:t>
+      </w:r>
+    </w:p>
+    <w:p>
+      <w:pPr>
+        <w:ind w:firstLine="720"/>
+        <w:rPr>
+          <w:rStyle w:val="HTMLCode"/>
+          <w:rFonts w:ascii="Calibri" w:hAnsi="Calibri"/>
+          <w:color w:val="000000"/>
+          <w:sz w:val="24"/>
+          <w:shd w:val="clear" w:color="auto" w:fill="FFFFFF"/>
+        </w:rPr>
+      </w:pPr>
+    </w:p>
+    <w:p>
+      <w:pPr>
+        <w:ind w:firstLine="720"/>
+        <w:rPr>
+          <w:rStyle w:val="HTMLCode"/>
+          <w:rFonts w:ascii="Calibri" w:hAnsi="Calibri"/>
+          <w:color w:val="000000"/>
+          <w:sz w:val="24"/>
+          <w:shd w:val="clear" w:color="auto" w:fill="FFFFFF"/>
+        </w:rPr>
+      </w:pPr>
+      <w:proofErr w:type="spellStart"/>
+      <w:proofErr w:type="gramStart"/>
+      <w:r>
+        <w:rPr>
+          <w:rStyle w:val="HTMLCode"/>
+          <w:rFonts w:ascii="Calibri" w:hAnsi="Calibri"/>
+          <w:color w:val="000000"/>
+          <w:sz w:val="24"/>
+          <w:shd w:val="clear" w:color="auto" w:fill="FFFFFF"/>
+        </w:rPr>
+        <w:t>sudo</w:t>
+      </w:r>
+      <w:proofErr w:type="spellEnd"/>
+      <w:proofErr w:type="gramEnd"/>
+      <w:r>
+        <w:rPr>
+          <w:rStyle w:val="HTMLCode"/>
+          <w:rFonts w:ascii="Calibri" w:hAnsi="Calibri"/>
+          <w:color w:val="000000"/>
+          <w:sz w:val="24"/>
+          <w:shd w:val="clear" w:color="auto" w:fill="FFFFFF"/>
+        </w:rPr>
+        <w:t xml:space="preserve"> yum install postgis2_93</w:t>
+      </w:r>
+    </w:p>
+    <w:p>
+      <w:pPr>
+        <w:ind w:firstLine="720"/>
+        <w:rPr>
+          <w:rStyle w:val="HTMLCode"/>
+          <w:rFonts w:ascii="Calibri" w:hAnsi="Calibri"/>
+          <w:color w:val="000000"/>
+          <w:sz w:val="24"/>
+          <w:shd w:val="clear" w:color="auto" w:fill="FFFFFF"/>
+        </w:rPr>
+      </w:pPr>
+    </w:p>
+    <w:p>
+      <w:pPr>
+        <w:ind w:left="720"/>
+        <w:rPr>
+          <w:rStyle w:val="IntenseReference"/>
+          <w:sz w:val="18"/>
+          <w:szCs w:val="18"/>
+        </w:rPr>
+      </w:pPr>
+      <w:proofErr w:type="gramStart"/>
+      <w:r>
+        <w:rPr>
+          <w:rStyle w:val="IntenseReference"/>
+          <w:sz w:val="18"/>
+          <w:szCs w:val="18"/>
+        </w:rPr>
+        <w:t>NOTE :</w:t>
+      </w:r>
+      <w:proofErr w:type="gramEnd"/>
+      <w:r>
+        <w:rPr>
+          <w:rStyle w:val="IntenseReference"/>
+          <w:sz w:val="18"/>
+          <w:szCs w:val="18"/>
+        </w:rPr>
+        <w:t xml:space="preserve"> </w:t>
+      </w:r>
+      <w:proofErr w:type="spellStart"/>
+      <w:r>
+        <w:rPr>
+          <w:rStyle w:val="IntenseReference"/>
+          <w:sz w:val="18"/>
+          <w:szCs w:val="18"/>
+        </w:rPr>
+        <w:t>OpenGeo</w:t>
+      </w:r>
+      <w:proofErr w:type="spellEnd"/>
+      <w:r>
+        <w:rPr>
+          <w:rStyle w:val="IntenseReference"/>
+          <w:sz w:val="18"/>
+          <w:szCs w:val="18"/>
+        </w:rPr>
+        <w:t xml:space="preserve"> Suite 4.5 was installed on the testing machine. </w:t>
+      </w:r>
+      <w:proofErr w:type="spellStart"/>
+      <w:r>
+        <w:rPr>
+          <w:rStyle w:val="IntenseReference"/>
+          <w:sz w:val="18"/>
+          <w:szCs w:val="18"/>
+        </w:rPr>
+        <w:t>OpenGeo</w:t>
+      </w:r>
+      <w:proofErr w:type="spellEnd"/>
+      <w:r>
+        <w:rPr>
+          <w:rStyle w:val="IntenseReference"/>
+          <w:sz w:val="18"/>
+          <w:szCs w:val="18"/>
+        </w:rPr>
+        <w:t xml:space="preserve"> suite contains postgres, postgis, Geo Server, </w:t>
+      </w:r>
+      <w:proofErr w:type="spellStart"/>
+      <w:r>
+        <w:rPr>
+          <w:rStyle w:val="IntenseReference"/>
+          <w:sz w:val="18"/>
+          <w:szCs w:val="18"/>
+        </w:rPr>
+        <w:t>GeoWebCache</w:t>
+      </w:r>
+      <w:proofErr w:type="spellEnd"/>
+      <w:r>
+        <w:rPr>
+          <w:rStyle w:val="IntenseReference"/>
+          <w:sz w:val="18"/>
+          <w:szCs w:val="18"/>
+        </w:rPr>
+        <w:t xml:space="preserve">, QGIS, </w:t>
+      </w:r>
+      <w:proofErr w:type="spellStart"/>
+      <w:r>
+        <w:rPr>
+          <w:rStyle w:val="IntenseReference"/>
+          <w:sz w:val="18"/>
+          <w:szCs w:val="18"/>
+        </w:rPr>
+        <w:t>OpenLayers</w:t>
+      </w:r>
+      <w:proofErr w:type="spellEnd"/>
+      <w:r>
+        <w:rPr>
+          <w:rStyle w:val="IntenseReference"/>
+          <w:sz w:val="18"/>
+          <w:szCs w:val="18"/>
+        </w:rPr>
+        <w:t xml:space="preserve"> 2 &amp; 3.</w:t>
+      </w:r>
+      <w:r>
+        <w:rPr>
+          <w:rStyle w:val="IntenseReference"/>
+          <w:sz w:val="18"/>
+          <w:szCs w:val="18"/>
+        </w:rPr>
+        <w:t xml:space="preserve"> </w:t>
+      </w:r>
+      <w:r>
+        <w:rPr>
+          <w:rStyle w:val="IntenseReference"/>
+          <w:sz w:val="18"/>
+          <w:szCs w:val="18"/>
+        </w:rPr>
+        <w:t>It will be worth considering this.</w:t>
+      </w:r>
+    </w:p>
+    <w:p>
+      <w:pPr>
+        <w:ind w:left="720"/>
+        <w:rPr>
+          <w:rStyle w:val="IntenseReference"/>
+          <w:sz w:val="18"/>
+          <w:szCs w:val="18"/>
+        </w:rPr>
+      </w:pPr>
+    </w:p>
+    <w:p>
+      <w:pPr>
+        <w:ind w:left="720"/>
+        <w:rPr>
+          <w:rStyle w:val="IntenseReference"/>
+          <w:sz w:val="18"/>
+          <w:szCs w:val="18"/>
+        </w:rPr>
+      </w:pPr>
+      <w:proofErr w:type="spellStart"/>
+      <w:r>
+        <w:rPr>
+          <w:rStyle w:val="IntenseReference"/>
+          <w:sz w:val="18"/>
+          <w:szCs w:val="18"/>
+        </w:rPr>
+        <w:t>pgAdmin</w:t>
+      </w:r>
+      <w:proofErr w:type="spellEnd"/>
+      <w:r>
+        <w:rPr>
+          <w:rStyle w:val="IntenseReference"/>
+          <w:sz w:val="18"/>
+          <w:szCs w:val="18"/>
+        </w:rPr>
+        <w:t xml:space="preserve"> 3 was installed on the test machine. This</w:t>
+      </w:r>
+      <w:r>
+        <w:rPr>
+          <w:rStyle w:val="IntenseReference"/>
+          <w:sz w:val="18"/>
+          <w:szCs w:val="18"/>
+        </w:rPr>
+        <w:t xml:space="preserve"> help us to manage the Database through GUI</w:t>
+      </w:r>
+    </w:p>
+    <w:p>
+      <w:pPr>
+        <w:ind w:firstLine="720"/>
+        <w:rPr>
+          <w:rStyle w:val="HTMLCode"/>
+          <w:rFonts w:ascii="Calibri" w:hAnsi="Calibri"/>
+          <w:color w:val="000000"/>
+          <w:sz w:val="24"/>
+          <w:shd w:val="clear" w:color="auto" w:fill="FFFFFF"/>
+        </w:rPr>
+      </w:pPr>
+      <w:r>
+        <w:rPr>
+          <w:rStyle w:val="HTMLCode"/>
+          <w:rFonts w:ascii="Calibri" w:hAnsi="Calibri"/>
+          <w:color w:val="000000"/>
+          <w:sz w:val="24"/>
+          <w:shd w:val="clear" w:color="auto" w:fill="FFFFFF"/>
+        </w:rPr>
+        <w:t xml:space="preserve"> </w:t>
+      </w:r>
+    </w:p>
+    <w:p>
+      <w:pPr>
+        <w:ind w:firstLine="720"/>
+        <w:rPr>
+          <w:rStyle w:val="HTMLCode"/>
+          <w:rFonts w:ascii="Calibri" w:hAnsi="Calibri"/>
+          <w:color w:val="000000"/>
+          <w:sz w:val="24"/>
+          <w:shd w:val="clear" w:color="auto" w:fill="FFFFFF"/>
+        </w:rPr>
+      </w:pPr>
+    </w:p>
+    <w:p>
+      <w:pPr>
+        <w:rPr>
+          <w:rStyle w:val="HTMLCode"/>
+          <w:rFonts w:ascii="Calibri" w:hAnsi="Calibri"/>
+          <w:color w:val="000000"/>
+          <w:sz w:val="24"/>
+          <w:shd w:val="clear" w:color="auto" w:fill="FFFFFF"/>
+        </w:rPr>
+      </w:pPr>
+      <w:proofErr w:type="gramStart"/>
+      <w:r>
+        <w:rPr>
+          <w:rStyle w:val="HTMLCode"/>
+          <w:rFonts w:ascii="Calibri" w:hAnsi="Calibri"/>
+          <w:color w:val="000000"/>
+          <w:sz w:val="24"/>
+          <w:shd w:val="clear" w:color="auto" w:fill="FFFFFF"/>
+        </w:rPr>
+        <w:t>REFERENCES :</w:t>
+      </w:r>
+      <w:proofErr w:type="gramEnd"/>
+    </w:p>
+    <w:p>
+      <w:pPr>
+        <w:ind w:firstLine="720"/>
+        <w:rPr>
+          <w:rStyle w:val="HTMLCode"/>
+          <w:rFonts w:ascii="Calibri" w:hAnsi="Calibri"/>
+          <w:color w:val="000000"/>
+          <w:sz w:val="24"/>
+          <w:shd w:val="clear" w:color="auto" w:fill="FFFFFF"/>
+        </w:rPr>
+      </w:pPr>
+    </w:p>
+    <w:p>
+      <w:pPr>
+        <w:rPr>
+          <w:rFonts w:ascii="Calibri" w:hAnsi="Calibri"/>
+          <w:szCs w:val="20"/>
+        </w:rPr>
+      </w:pPr>
+      <w:hyperlink r:id="rId9" w:history="1">
+        <w:r>
+          <w:rPr>
+            <w:rStyle w:val="Hyperlink"/>
+            <w:rFonts w:ascii="Calibri" w:hAnsi="Calibri"/>
+            <w:szCs w:val="20"/>
+          </w:rPr>
+          <w:t>http://www.postgresonline.com/journal/archives/329-An-almost-idiots-guide-to-install-PostgreSQL-9.3,-PostGIS-2.1-and-pgRouting-with-Yum.html</w:t>
+        </w:r>
+      </w:hyperlink>
+    </w:p>
+    <w:p>
+      <w:pPr>
+        <w:rPr>
+          <w:rFonts w:ascii="Calibri" w:hAnsi="Calibri"/>
+          <w:szCs w:val="20"/>
+        </w:rPr>
+      </w:pPr>
+    </w:p>
+    <w:p>
+      <w:pPr>
+        <w:rPr>
+          <w:rFonts w:ascii="Calibri" w:hAnsi="Calibri"/>
+          <w:szCs w:val="20"/>
+        </w:rPr>
+      </w:pPr>
+      <w:hyperlink r:id="rId10" w:history="1">
+        <w:r>
+          <w:rPr>
+            <w:rStyle w:val="Hyperlink"/>
+            <w:rFonts w:ascii="Calibri" w:hAnsi="Calibri"/>
+            <w:szCs w:val="20"/>
+          </w:rPr>
+          <w:t>http://suite.opengeo.org/opengeo-docs/intro/installation/redhat/install.html#intro-installation-redhat-install</w:t>
+        </w:r>
+      </w:hyperlink>
+    </w:p>
+    <w:p>
+      <w:pPr>
+        <w:rPr>
+          <w:rFonts w:ascii="Calibri" w:hAnsi="Calibri"/>
+        </w:rPr>
+      </w:pPr>
+    </w:p>
+    <w:p>
+      <w:pPr>
+        <w:pStyle w:val="Heading2"/>
+        <w:tabs>
+          <w:tab w:val="clear" w:pos="-31680"/>
+          <w:tab w:val="num" w:pos="-32767"/>
+        </w:tabs>
+        <w:rPr>
+          <w:rFonts w:ascii="Calibri" w:hAnsi="Calibri"/>
+        </w:rPr>
+      </w:pPr>
+      <w:r>
+        <w:rPr>
+          <w:rFonts w:ascii="Calibri" w:hAnsi="Calibri"/>
+        </w:rPr>
+        <w:t>How to login – default username and password in DEV environment</w:t>
+      </w:r>
+    </w:p>
+    <w:p>
+      <w:pPr>
+        <w:ind w:left="720"/>
+      </w:pPr>
+    </w:p>
+    <w:p>
+      <w:pPr>
+        <w:ind w:left="720"/>
+      </w:pPr>
+      <w:proofErr w:type="spellStart"/>
+      <w:r>
+        <w:t>Postgres</w:t>
+      </w:r>
+      <w:proofErr w:type="spellEnd"/>
+      <w:r>
+        <w:t xml:space="preserve">/ </w:t>
+      </w:r>
+      <w:proofErr w:type="spellStart"/>
+      <w:r>
+        <w:t>postgres</w:t>
+      </w:r>
+      <w:proofErr w:type="spellEnd"/>
+    </w:p>
+    <w:p>
+      <w:pPr>
+        <w:rPr>
+          <w:rFonts w:ascii="Calibri" w:hAnsi="Calibri"/>
+        </w:rPr>
+      </w:pPr>
+    </w:p>
+    <w:p>
+      <w:pPr>
+        <w:pStyle w:val="Heading2"/>
+        <w:tabs>
+          <w:tab w:val="clear" w:pos="-31680"/>
+          <w:tab w:val="num" w:pos="-32767"/>
+        </w:tabs>
+        <w:rPr>
+          <w:rFonts w:ascii="Calibri" w:hAnsi="Calibri"/>
+        </w:rPr>
+      </w:pPr>
+      <w:r>
+        <w:rPr>
+          <w:rFonts w:ascii="Calibri" w:hAnsi="Calibri"/>
+        </w:rPr>
+        <w:t>Installing DB  + tables</w:t>
+      </w:r>
+    </w:p>
+    <w:p>
+      <w:pPr>
+        <w:rPr>
+          <w:rFonts w:ascii="Calibri" w:hAnsi="Calibri"/>
+        </w:rPr>
+      </w:pPr>
+    </w:p>
+    <w:p>
+      <w:pPr>
+        <w:ind w:left="720"/>
+        <w:rPr>
+          <w:rFonts w:ascii="Calibri" w:hAnsi="Calibri"/>
+        </w:rPr>
+      </w:pPr>
+      <w:r>
+        <w:rPr>
+          <w:rFonts w:ascii="Calibri" w:hAnsi="Calibri"/>
+        </w:rPr>
+        <w:t>Running db.sh from the scripts folder</w:t>
+      </w:r>
+    </w:p>
+    <w:p>
+      <w:pPr>
+        <w:pStyle w:val="Heading2"/>
+        <w:tabs>
+          <w:tab w:val="clear" w:pos="-31680"/>
+          <w:tab w:val="num" w:pos="-32767"/>
+        </w:tabs>
+        <w:rPr>
+          <w:rFonts w:ascii="Calibri" w:hAnsi="Calibri"/>
+        </w:rPr>
+      </w:pPr>
+      <w:r>
+        <w:rPr>
+          <w:rFonts w:ascii="Calibri" w:hAnsi="Calibri"/>
+        </w:rPr>
+        <w:t>WEB Service ACCESS - examples</w:t>
+      </w:r>
+    </w:p>
+    <w:p>
+      <w:pPr>
+        <w:rPr>
+          <w:rFonts w:ascii="Calibri" w:hAnsi="Calibri"/>
+        </w:rPr>
+      </w:pPr>
+    </w:p>
+    <w:p>
+      <w:bookmarkStart w:id="0" w:name="_GoBack"/>
+      <w:bookmarkEnd w:id="0"/>
+    </w:p>
     <w:sectPr>
-      <w:headerReference w:type="even" r:id="rId9"/>
-      <w:headerReference w:type="default" r:id="rId10"/>
-      <w:footerReference w:type="even" r:id="rId11"/>
-      <w:footerReference w:type="default" r:id="rId12"/>
-      <w:headerReference w:type="first" r:id="rId13"/>
-      <w:footerReference w:type="first" r:id="rId14"/>
+      <w:headerReference w:type="even" r:id="rId11"/>
+      <w:headerReference w:type="default" r:id="rId12"/>
+      <w:footerReference w:type="even" r:id="rId13"/>
+      <w:footerReference w:type="default" r:id="rId14"/>
+      <w:headerReference w:type="first" r:id="rId15"/>
+      <w:footerReference w:type="first" r:id="rId16"/>
       <w:pgSz w:w="12240" w:h="15840"/>
       <w:pgMar w:top="720" w:right="720" w:bottom="806" w:left="720" w:header="720" w:footer="720" w:gutter="0"/>
       <w:pgNumType w:start="1"/>
@@ -214,7 +889,6 @@
               <w:sz w:val="24"/>
             </w:rPr>
           </w:pPr>
-          <w:bookmarkStart w:id="0" w:name="_GoBack"/>
           <w:r>
             <w:rPr>
               <w:b/>
@@ -222,7 +896,6 @@
             </w:rPr>
             <w:t>DB</w:t>
           </w:r>
-          <w:bookmarkEnd w:id="0"/>
           <w:r>
             <w:rPr>
               <w:b/>
@@ -293,7 +966,7 @@
   <w:abstractNum w:abstractNumId="0">
     <w:nsid w:val="FFFFFF1D"/>
     <w:multiLevelType w:val="multilevel"/>
-    <w:tmpl w:val="EBF6C3E8"/>
+    <w:tmpl w:val="0F2A1B14"/>
     <w:lvl w:ilvl="0">
       <w:start w:val="1"/>
       <w:numFmt w:val="bullet"/>
@@ -2343,6 +3016,155 @@
     </w:lvl>
   </w:abstractNum>
   <w:abstractNum w:abstractNumId="25">
+    <w:nsid w:val="4B2C1C04"/>
+    <w:multiLevelType w:val="multilevel"/>
+    <w:tmpl w:val="F4CCECCA"/>
+    <w:lvl w:ilvl="0">
+      <w:start w:val="1"/>
+      <w:numFmt w:val="bullet"/>
+      <w:lvlText w:val=""/>
+      <w:lvlJc w:val="left"/>
+      <w:pPr>
+        <w:tabs>
+          <w:tab w:val="num" w:pos="720"/>
+        </w:tabs>
+        <w:ind w:left="720" w:hanging="360"/>
+      </w:pPr>
+      <w:rPr>
+        <w:rFonts w:ascii="Symbol" w:hAnsi="Symbol" w:hint="default"/>
+        <w:sz w:val="20"/>
+      </w:rPr>
+    </w:lvl>
+    <w:lvl w:ilvl="1">
+      <w:start w:val="1"/>
+      <w:numFmt w:val="bullet"/>
+      <w:lvlText w:val=""/>
+      <w:lvlJc w:val="left"/>
+      <w:pPr>
+        <w:tabs>
+          <w:tab w:val="num" w:pos="1440"/>
+        </w:tabs>
+        <w:ind w:left="1440" w:hanging="360"/>
+      </w:pPr>
+      <w:rPr>
+        <w:rFonts w:ascii="Symbol" w:hAnsi="Symbol" w:hint="default"/>
+        <w:sz w:val="20"/>
+      </w:rPr>
+    </w:lvl>
+    <w:lvl w:ilvl="2" w:tentative="1">
+      <w:start w:val="1"/>
+      <w:numFmt w:val="bullet"/>
+      <w:lvlText w:val=""/>
+      <w:lvlJc w:val="left"/>
+      <w:pPr>
+        <w:tabs>
+          <w:tab w:val="num" w:pos="2160"/>
+        </w:tabs>
+        <w:ind w:left="2160" w:hanging="360"/>
+      </w:pPr>
+      <w:rPr>
+        <w:rFonts w:ascii="Symbol" w:hAnsi="Symbol" w:hint="default"/>
+        <w:sz w:val="20"/>
+      </w:rPr>
+    </w:lvl>
+    <w:lvl w:ilvl="3" w:tentative="1">
+      <w:start w:val="1"/>
+      <w:numFmt w:val="bullet"/>
+      <w:lvlText w:val=""/>
+      <w:lvlJc w:val="left"/>
+      <w:pPr>
+        <w:tabs>
+          <w:tab w:val="num" w:pos="2880"/>
+        </w:tabs>
+        <w:ind w:left="2880" w:hanging="360"/>
+      </w:pPr>
+      <w:rPr>
+        <w:rFonts w:ascii="Symbol" w:hAnsi="Symbol" w:hint="default"/>
+        <w:sz w:val="20"/>
+      </w:rPr>
+    </w:lvl>
+    <w:lvl w:ilvl="4" w:tentative="1">
+      <w:start w:val="1"/>
+      <w:numFmt w:val="bullet"/>
+      <w:lvlText w:val=""/>
+      <w:lvlJc w:val="left"/>
+      <w:pPr>
+        <w:tabs>
+          <w:tab w:val="num" w:pos="3600"/>
+        </w:tabs>
+        <w:ind w:left="3600" w:hanging="360"/>
+      </w:pPr>
+      <w:rPr>
+        <w:rFonts w:ascii="Symbol" w:hAnsi="Symbol" w:hint="default"/>
+        <w:sz w:val="20"/>
+      </w:rPr>
+    </w:lvl>
+    <w:lvl w:ilvl="5" w:tentative="1">
+      <w:start w:val="1"/>
+      <w:numFmt w:val="bullet"/>
+      <w:lvlText w:val=""/>
+      <w:lvlJc w:val="left"/>
+      <w:pPr>
+        <w:tabs>
+          <w:tab w:val="num" w:pos="4320"/>
+        </w:tabs>
+        <w:ind w:left="4320" w:hanging="360"/>
+      </w:pPr>
+      <w:rPr>
+        <w:rFonts w:ascii="Symbol" w:hAnsi="Symbol" w:hint="default"/>
+        <w:sz w:val="20"/>
+      </w:rPr>
+    </w:lvl>
+    <w:lvl w:ilvl="6" w:tentative="1">
+      <w:start w:val="1"/>
+      <w:numFmt w:val="bullet"/>
+      <w:lvlText w:val=""/>
+      <w:lvlJc w:val="left"/>
+      <w:pPr>
+        <w:tabs>
+          <w:tab w:val="num" w:pos="5040"/>
+        </w:tabs>
+        <w:ind w:left="5040" w:hanging="360"/>
+      </w:pPr>
+      <w:rPr>
+        <w:rFonts w:ascii="Symbol" w:hAnsi="Symbol" w:hint="default"/>
+        <w:sz w:val="20"/>
+      </w:rPr>
+    </w:lvl>
+    <w:lvl w:ilvl="7" w:tentative="1">
+      <w:start w:val="1"/>
+      <w:numFmt w:val="bullet"/>
+      <w:lvlText w:val=""/>
+      <w:lvlJc w:val="left"/>
+      <w:pPr>
+        <w:tabs>
+          <w:tab w:val="num" w:pos="5760"/>
+        </w:tabs>
+        <w:ind w:left="5760" w:hanging="360"/>
+      </w:pPr>
+      <w:rPr>
+        <w:rFonts w:ascii="Symbol" w:hAnsi="Symbol" w:hint="default"/>
+        <w:sz w:val="20"/>
+      </w:rPr>
+    </w:lvl>
+    <w:lvl w:ilvl="8" w:tentative="1">
+      <w:start w:val="1"/>
+      <w:numFmt w:val="bullet"/>
+      <w:lvlText w:val=""/>
+      <w:lvlJc w:val="left"/>
+      <w:pPr>
+        <w:tabs>
+          <w:tab w:val="num" w:pos="6480"/>
+        </w:tabs>
+        <w:ind w:left="6480" w:hanging="360"/>
+      </w:pPr>
+      <w:rPr>
+        <w:rFonts w:ascii="Symbol" w:hAnsi="Symbol" w:hint="default"/>
+        <w:sz w:val="20"/>
+      </w:rPr>
+    </w:lvl>
+  </w:abstractNum>
+  <w:abstractNum w:abstractNumId="26">
     <w:nsid w:val="519D3A0E"/>
     <w:multiLevelType w:val="hybridMultilevel"/>
     <w:tmpl w:val="DD26A1AC"/>
@@ -2483,7 +3305,7 @@
       </w:rPr>
     </w:lvl>
   </w:abstractNum>
-  <w:abstractNum w:abstractNumId="26">
+  <w:abstractNum w:abstractNumId="27">
     <w:nsid w:val="534842F2"/>
     <w:multiLevelType w:val="hybridMultilevel"/>
     <w:tmpl w:val="341A2596"/>
@@ -2624,7 +3446,7 @@
       </w:rPr>
     </w:lvl>
   </w:abstractNum>
-  <w:abstractNum w:abstractNumId="27">
+  <w:abstractNum w:abstractNumId="28">
     <w:nsid w:val="57855024"/>
     <w:multiLevelType w:val="multilevel"/>
     <w:tmpl w:val="EEC80B82"/>
@@ -2834,7 +3656,7 @@
       </w:rPr>
     </w:lvl>
   </w:abstractNum>
-  <w:abstractNum w:abstractNumId="28">
+  <w:abstractNum w:abstractNumId="29">
     <w:nsid w:val="65E841C0"/>
     <w:multiLevelType w:val="hybridMultilevel"/>
     <w:tmpl w:val="49F81F22"/>
@@ -2946,7 +3768,7 @@
       </w:rPr>
     </w:lvl>
   </w:abstractNum>
-  <w:abstractNum w:abstractNumId="29">
+  <w:abstractNum w:abstractNumId="30">
     <w:nsid w:val="6A6979B1"/>
     <w:multiLevelType w:val="multilevel"/>
     <w:tmpl w:val="E4A66646"/>
@@ -3087,7 +3909,7 @@
       </w:rPr>
     </w:lvl>
   </w:abstractNum>
-  <w:abstractNum w:abstractNumId="30">
+  <w:abstractNum w:abstractNumId="31">
     <w:nsid w:val="6BC24BDA"/>
     <w:multiLevelType w:val="multilevel"/>
     <w:tmpl w:val="ACDE7128"/>
@@ -3340,13 +4162,13 @@
     <w:abstractNumId w:val="1"/>
   </w:num>
   <w:num w:numId="12">
-    <w:abstractNumId w:val="30"/>
+    <w:abstractNumId w:val="31"/>
   </w:num>
   <w:num w:numId="13">
     <w:abstractNumId w:val="18"/>
   </w:num>
   <w:num w:numId="14">
-    <w:abstractNumId w:val="29"/>
+    <w:abstractNumId w:val="30"/>
   </w:num>
   <w:num w:numId="15">
     <w:abstractNumId w:val="21"/>
@@ -3355,16 +4177,16 @@
     <w:abstractNumId w:val="11"/>
   </w:num>
   <w:num w:numId="17">
-    <w:abstractNumId w:val="26"/>
+    <w:abstractNumId w:val="27"/>
   </w:num>
   <w:num w:numId="18">
     <w:abstractNumId w:val="23"/>
   </w:num>
   <w:num w:numId="19">
-    <w:abstractNumId w:val="25"/>
+    <w:abstractNumId w:val="26"/>
   </w:num>
   <w:num w:numId="20">
-    <w:abstractNumId w:val="27"/>
+    <w:abstractNumId w:val="28"/>
   </w:num>
   <w:num w:numId="21">
     <w:abstractNumId w:val="16"/>
@@ -3394,10 +4216,13 @@
     <w:abstractNumId w:val="0"/>
   </w:num>
   <w:num w:numId="30">
-    <w:abstractNumId w:val="28"/>
+    <w:abstractNumId w:val="29"/>
   </w:num>
   <w:num w:numId="31">
     <w:abstractNumId w:val="19"/>
+  </w:num>
+  <w:num w:numId="32">
+    <w:abstractNumId w:val="25"/>
   </w:num>
   <w:numIdMacAtCleanup w:val="24"/>
 </w:numbering>
@@ -3434,6 +4259,7 @@
     <w:lsdException w:name="Strong" w:qFormat="1"/>
     <w:lsdException w:name="Emphasis" w:qFormat="1"/>
     <w:lsdException w:name="Normal (Web)" w:uiPriority="99"/>
+    <w:lsdException w:name="HTML Code" w:uiPriority="99"/>
     <w:lsdException w:name="Note Level 1" w:semiHidden="1" w:uiPriority="99"/>
     <w:lsdException w:name="Note Level 2" w:uiPriority="1" w:qFormat="1"/>
     <w:lsdException w:name="Note Level 3" w:uiPriority="60"/>
@@ -3610,6 +4436,7 @@
     <w:name w:val="heading 3"/>
     <w:basedOn w:val="Heading1"/>
     <w:next w:val="Normal"/>
+    <w:link w:val="Heading3Char"/>
     <w:qFormat/>
     <w:rsid w:val="009204C9"/>
     <w:pPr>
@@ -3991,6 +4818,7 @@
   </w:style>
   <w:style w:type="character" w:styleId="HTMLCode">
     <w:name w:val="HTML Code"/>
+    <w:uiPriority w:val="99"/>
     <w:semiHidden/>
     <w:rsid w:val="00C660FA"/>
     <w:rPr>
@@ -8575,6 +9403,32 @@
       </w:tcPr>
     </w:tblStylePr>
   </w:style>
+  <w:style w:type="character" w:customStyle="1" w:styleId="Heading3Char">
+    <w:name w:val="Heading 3 Char"/>
+    <w:basedOn w:val="DefaultParagraphFont"/>
+    <w:link w:val="Heading3"/>
+    <w:rsid w:val="00747C6D"/>
+    <w:rPr>
+      <w:rFonts w:ascii="Arial" w:hAnsi="Arial" w:cs="Arial"/>
+      <w:kern w:val="32"/>
+      <w:sz w:val="24"/>
+      <w:szCs w:val="26"/>
+    </w:rPr>
+  </w:style>
+  <w:style w:type="character" w:styleId="IntenseReference">
+    <w:name w:val="Intense Reference"/>
+    <w:uiPriority w:val="32"/>
+    <w:qFormat/>
+    <w:rsid w:val="00747C6D"/>
+    <w:rPr>
+      <w:b/>
+      <w:bCs/>
+      <w:smallCaps/>
+      <w:color w:val="C0504D"/>
+      <w:spacing w:val="5"/>
+      <w:u w:val="single"/>
+    </w:rPr>
+  </w:style>
 </w:styles>
 </file>
 
@@ -8609,6 +9463,7 @@
     <w:lsdException w:name="Strong" w:qFormat="1"/>
     <w:lsdException w:name="Emphasis" w:qFormat="1"/>
     <w:lsdException w:name="Normal (Web)" w:uiPriority="99"/>
+    <w:lsdException w:name="HTML Code" w:uiPriority="99"/>
     <w:lsdException w:name="Note Level 1" w:semiHidden="1" w:uiPriority="99"/>
     <w:lsdException w:name="Note Level 2" w:uiPriority="1" w:qFormat="1"/>
     <w:lsdException w:name="Note Level 3" w:uiPriority="60"/>
@@ -8785,6 +9640,7 @@
     <w:name w:val="heading 3"/>
     <w:basedOn w:val="Heading1"/>
     <w:next w:val="Normal"/>
+    <w:link w:val="Heading3Char"/>
     <w:qFormat/>
     <w:rsid w:val="009204C9"/>
     <w:pPr>
@@ -9166,6 +10022,7 @@
   </w:style>
   <w:style w:type="character" w:styleId="HTMLCode">
     <w:name w:val="HTML Code"/>
+    <w:uiPriority w:val="99"/>
     <w:semiHidden/>
     <w:rsid w:val="00C660FA"/>
     <w:rPr>
@@ -13749,6 +14606,32 @@
         </w:tcBorders>
       </w:tcPr>
     </w:tblStylePr>
+  </w:style>
+  <w:style w:type="character" w:customStyle="1" w:styleId="Heading3Char">
+    <w:name w:val="Heading 3 Char"/>
+    <w:basedOn w:val="DefaultParagraphFont"/>
+    <w:link w:val="Heading3"/>
+    <w:rsid w:val="00747C6D"/>
+    <w:rPr>
+      <w:rFonts w:ascii="Arial" w:hAnsi="Arial" w:cs="Arial"/>
+      <w:kern w:val="32"/>
+      <w:sz w:val="24"/>
+      <w:szCs w:val="26"/>
+    </w:rPr>
+  </w:style>
+  <w:style w:type="character" w:styleId="IntenseReference">
+    <w:name w:val="Intense Reference"/>
+    <w:uiPriority w:val="32"/>
+    <w:qFormat/>
+    <w:rsid w:val="00747C6D"/>
+    <w:rPr>
+      <w:b/>
+      <w:bCs/>
+      <w:smallCaps/>
+      <w:color w:val="C0504D"/>
+      <w:spacing w:val="5"/>
+      <w:u w:val="single"/>
+    </w:rPr>
   </w:style>
 </w:styles>
 </file>
@@ -14078,7 +14961,7 @@
 </file>
 
 <file path=customXml/itemProps1.xml><?xml version="1.0" encoding="utf-8"?>
-<ds:datastoreItem xmlns:ds="http://schemas.openxmlformats.org/officeDocument/2006/customXml" ds:itemID="{44C73CBF-07A1-614B-885D-0EF25DB153E3}">
+<ds:datastoreItem xmlns:ds="http://schemas.openxmlformats.org/officeDocument/2006/customXml" ds:itemID="{F6F878AA-5D13-E340-9920-CAC96B39A3D7}">
   <ds:schemaRefs>
     <ds:schemaRef ds:uri="http://schemas.openxmlformats.org/officeDocument/2006/bibliography"/>
   </ds:schemaRefs>

--- a/Designdocs/DB_Design.docx
+++ b/Designdocs/DB_Design.docx
@@ -12,10 +12,6 @@
     <w:p>
       <w:pPr>
         <w:pStyle w:val="Heading2"/>
-        <w:tabs>
-          <w:tab w:val="clear" w:pos="-31680"/>
-          <w:tab w:val="num" w:pos="-32767"/>
-        </w:tabs>
         <w:rPr>
           <w:rFonts w:ascii="Calibri" w:hAnsi="Calibri"/>
         </w:rPr>
@@ -45,27 +41,15 @@
     <w:p>
       <w:pPr>
         <w:pStyle w:val="Heading2"/>
-        <w:tabs>
-          <w:tab w:val="clear" w:pos="-31680"/>
-          <w:tab w:val="num" w:pos="-32767"/>
-        </w:tabs>
         <w:rPr>
           <w:rFonts w:ascii="Calibri" w:hAnsi="Calibri"/>
         </w:rPr>
       </w:pPr>
-      <w:proofErr w:type="spellStart"/>
       <w:r>
         <w:rPr>
           <w:rFonts w:ascii="Calibri" w:hAnsi="Calibri"/>
         </w:rPr>
-        <w:t>Postgres</w:t>
-      </w:r>
-      <w:proofErr w:type="spellEnd"/>
-      <w:r>
-        <w:rPr>
-          <w:rFonts w:ascii="Calibri" w:hAnsi="Calibri"/>
-        </w:rPr>
-        <w:t xml:space="preserve"> + POSTGIS Installation on RHEL</w:t>
+        <w:t>Postgres + POSTGIS Installation on RHEL</w:t>
       </w:r>
     </w:p>
     <w:p>
@@ -80,13 +64,8 @@
       <w:pPr>
         <w:pStyle w:val="Heading3"/>
       </w:pPr>
-      <w:proofErr w:type="spellStart"/>
       <w:r>
-        <w:t>Postgres</w:t>
-      </w:r>
-      <w:proofErr w:type="spellEnd"/>
-      <w:r>
-        <w:t xml:space="preserve"> </w:t>
+        <w:t xml:space="preserve">Postgres </w:t>
       </w:r>
     </w:p>
     <w:p>
@@ -129,43 +108,13 @@
           <w:szCs w:val="20"/>
         </w:rPr>
       </w:pPr>
-      <w:proofErr w:type="spellStart"/>
-      <w:proofErr w:type="gramStart"/>
       <w:r>
         <w:rPr>
           <w:rFonts w:ascii="Calibri" w:hAnsi="Calibri" w:cs="Courier"/>
           <w:color w:val="000000"/>
           <w:sz w:val="24"/>
         </w:rPr>
-        <w:t>sudo</w:t>
-      </w:r>
-      <w:proofErr w:type="spellEnd"/>
-      <w:proofErr w:type="gramEnd"/>
-      <w:r>
-        <w:rPr>
-          <w:rFonts w:ascii="Calibri" w:hAnsi="Calibri" w:cs="Courier"/>
-          <w:color w:val="000000"/>
-          <w:sz w:val="24"/>
-        </w:rPr>
-        <w:t xml:space="preserve"> rpm -</w:t>
-      </w:r>
-      <w:proofErr w:type="spellStart"/>
-      <w:r>
-        <w:rPr>
-          <w:rFonts w:ascii="Calibri" w:hAnsi="Calibri" w:cs="Courier"/>
-          <w:color w:val="000000"/>
-          <w:sz w:val="24"/>
-        </w:rPr>
-        <w:t>ivh</w:t>
-      </w:r>
-      <w:proofErr w:type="spellEnd"/>
-      <w:r>
-        <w:rPr>
-          <w:rFonts w:ascii="Calibri" w:hAnsi="Calibri" w:cs="Courier"/>
-          <w:color w:val="000000"/>
-          <w:sz w:val="24"/>
-        </w:rPr>
-        <w:t xml:space="preserve"> http://yum.postgresql.org/9.3/redhat/rhel-6-x86_64/pgdg-centos93-9.3-1.noarch.rpm</w:t>
+        <w:t>sudo rpm -ivh http://yum.postgresql.org/9.3/redhat/rhel-6-x86_64/pgdg-centos93-9.3-1.noarch.rpm</w:t>
       </w:r>
     </w:p>
     <w:p>
@@ -179,7 +128,6 @@
           <w:szCs w:val="20"/>
         </w:rPr>
       </w:pPr>
-      <w:proofErr w:type="gramStart"/>
       <w:r>
         <w:rPr>
           <w:rFonts w:ascii="Calibri" w:hAnsi="Calibri"/>
@@ -187,9 +135,10 @@
           <w:sz w:val="24"/>
           <w:shd w:val="clear" w:color="auto" w:fill="FFFFFF"/>
         </w:rPr>
-        <w:t>yum</w:t>
+        <w:t xml:space="preserve">sudo </w:t>
       </w:r>
-      <w:proofErr w:type="gramEnd"/>
+      <w:bookmarkStart w:id="0" w:name="_GoBack"/>
+      <w:bookmarkEnd w:id="0"/>
       <w:r>
         <w:rPr>
           <w:rFonts w:ascii="Calibri" w:hAnsi="Calibri"/>
@@ -197,7 +146,7 @@
           <w:sz w:val="24"/>
           <w:shd w:val="clear" w:color="auto" w:fill="FFFFFF"/>
         </w:rPr>
-        <w:t xml:space="preserve"> install postgresql93 postgresql93-server postgresql93-libs postgresql93-contrib postgresql93-devel</w:t>
+        <w:t>yum install postgresql93 postgresql93-server postgresql93-libs postgresql93-contrib postgresql93-devel</w:t>
       </w:r>
     </w:p>
     <w:p>
@@ -243,8 +192,6 @@
           <w:shd w:val="clear" w:color="auto" w:fill="FFFFFF"/>
         </w:rPr>
       </w:pPr>
-      <w:proofErr w:type="spellStart"/>
-      <w:proofErr w:type="gramStart"/>
       <w:r>
         <w:rPr>
           <w:rStyle w:val="HTMLCode"/>
@@ -253,19 +200,7 @@
           <w:sz w:val="24"/>
           <w:shd w:val="clear" w:color="auto" w:fill="FFFFFF"/>
         </w:rPr>
-        <w:t>sudo</w:t>
-      </w:r>
-      <w:proofErr w:type="spellEnd"/>
-      <w:proofErr w:type="gramEnd"/>
-      <w:r>
-        <w:rPr>
-          <w:rStyle w:val="HTMLCode"/>
-          <w:rFonts w:ascii="Calibri" w:hAnsi="Calibri"/>
-          <w:color w:val="000000"/>
-          <w:sz w:val="24"/>
-          <w:shd w:val="clear" w:color="auto" w:fill="FFFFFF"/>
-        </w:rPr>
-        <w:t xml:space="preserve"> yum install postgis2_93</w:t>
+        <w:t>sudo yum install postgis2_93</w:t>
       </w:r>
     </w:p>
     <w:p>
@@ -289,95 +224,13 @@
           <w:szCs w:val="18"/>
         </w:rPr>
       </w:pPr>
-      <w:proofErr w:type="gramStart"/>
       <w:r>
         <w:rPr>
           <w:rStyle w:val="IntenseReference"/>
           <w:sz w:val="18"/>
           <w:szCs w:val="18"/>
         </w:rPr>
-        <w:t>NOTE :</w:t>
-      </w:r>
-      <w:proofErr w:type="gramEnd"/>
-      <w:r>
-        <w:rPr>
-          <w:rStyle w:val="IntenseReference"/>
-          <w:sz w:val="18"/>
-          <w:szCs w:val="18"/>
-        </w:rPr>
-        <w:t xml:space="preserve"> </w:t>
-      </w:r>
-      <w:proofErr w:type="spellStart"/>
-      <w:r>
-        <w:rPr>
-          <w:rStyle w:val="IntenseReference"/>
-          <w:sz w:val="18"/>
-          <w:szCs w:val="18"/>
-        </w:rPr>
-        <w:t>OpenGeo</w:t>
-      </w:r>
-      <w:proofErr w:type="spellEnd"/>
-      <w:r>
-        <w:rPr>
-          <w:rStyle w:val="IntenseReference"/>
-          <w:sz w:val="18"/>
-          <w:szCs w:val="18"/>
-        </w:rPr>
-        <w:t xml:space="preserve"> Suite 4.5 was installed on the testing machine. </w:t>
-      </w:r>
-      <w:proofErr w:type="spellStart"/>
-      <w:r>
-        <w:rPr>
-          <w:rStyle w:val="IntenseReference"/>
-          <w:sz w:val="18"/>
-          <w:szCs w:val="18"/>
-        </w:rPr>
-        <w:t>OpenGeo</w:t>
-      </w:r>
-      <w:proofErr w:type="spellEnd"/>
-      <w:r>
-        <w:rPr>
-          <w:rStyle w:val="IntenseReference"/>
-          <w:sz w:val="18"/>
-          <w:szCs w:val="18"/>
-        </w:rPr>
-        <w:t xml:space="preserve"> suite contains postgres, postgis, Geo Server, </w:t>
-      </w:r>
-      <w:proofErr w:type="spellStart"/>
-      <w:r>
-        <w:rPr>
-          <w:rStyle w:val="IntenseReference"/>
-          <w:sz w:val="18"/>
-          <w:szCs w:val="18"/>
-        </w:rPr>
-        <w:t>GeoWebCache</w:t>
-      </w:r>
-      <w:proofErr w:type="spellEnd"/>
-      <w:r>
-        <w:rPr>
-          <w:rStyle w:val="IntenseReference"/>
-          <w:sz w:val="18"/>
-          <w:szCs w:val="18"/>
-        </w:rPr>
-        <w:t xml:space="preserve">, QGIS, </w:t>
-      </w:r>
-      <w:proofErr w:type="spellStart"/>
-      <w:r>
-        <w:rPr>
-          <w:rStyle w:val="IntenseReference"/>
-          <w:sz w:val="18"/>
-          <w:szCs w:val="18"/>
-        </w:rPr>
-        <w:t>OpenLayers</w:t>
-      </w:r>
-      <w:proofErr w:type="spellEnd"/>
-      <w:r>
-        <w:rPr>
-          <w:rStyle w:val="IntenseReference"/>
-          <w:sz w:val="18"/>
-          <w:szCs w:val="18"/>
-        </w:rPr>
-        <w:t xml:space="preserve"> 2 &amp; 3.</w:t>
+        <w:t>NOTE : OpenGeo Suite 4.5 was installed on the testing machine. OpenGeo suite contains postgres, postgis, Geo Server, GeoWebCache, QGIS, OpenLayers 2 &amp; 3.</w:t>
       </w:r>
       <w:r>
         <w:rPr>
@@ -415,7 +268,6 @@
           <w:szCs w:val="18"/>
         </w:rPr>
       </w:pPr>
-      <w:proofErr w:type="spellStart"/>
       <w:r>
         <w:rPr>
           <w:rStyle w:val="IntenseReference"/>
@@ -424,7 +276,6 @@
         </w:rPr>
         <w:t>pgAdmin</w:t>
       </w:r>
-      <w:proofErr w:type="spellEnd"/>
       <w:r>
         <w:rPr>
           <w:rStyle w:val="IntenseReference"/>
@@ -486,7 +337,6 @@
           <w:shd w:val="clear" w:color="auto" w:fill="FFFFFF"/>
         </w:rPr>
       </w:pPr>
-      <w:proofErr w:type="gramStart"/>
       <w:r>
         <w:rPr>
           <w:rStyle w:val="HTMLCode"/>
@@ -497,7 +347,6 @@
         </w:rPr>
         <w:t>REFERENCES :</w:t>
       </w:r>
-      <w:proofErr w:type="gramEnd"/>
     </w:p>
     <w:p>
       <w:pPr>
@@ -544,7 +393,7 @@
           <w:szCs w:val="20"/>
         </w:rPr>
       </w:pPr>
-      <w:hyperlink r:id="rId10" w:history="1">
+      <w:hyperlink r:id="rId10" w:anchor="intro-installation-redhat-install" w:history="1">
         <w:r>
           <w:rPr>
             <w:rStyle w:val="Hyperlink"/>
@@ -565,10 +414,6 @@
     <w:p>
       <w:pPr>
         <w:pStyle w:val="Heading2"/>
-        <w:tabs>
-          <w:tab w:val="clear" w:pos="-31680"/>
-          <w:tab w:val="num" w:pos="-32767"/>
-        </w:tabs>
         <w:rPr>
           <w:rFonts w:ascii="Calibri" w:hAnsi="Calibri"/>
         </w:rPr>
@@ -589,19 +434,9 @@
       <w:pPr>
         <w:ind w:left="720"/>
       </w:pPr>
-      <w:proofErr w:type="spellStart"/>
       <w:r>
-        <w:t>Postgres</w:t>
+        <w:t>Postgres/ postgres</w:t>
       </w:r>
-      <w:proofErr w:type="spellEnd"/>
-      <w:r>
-        <w:t xml:space="preserve">/ </w:t>
-      </w:r>
-      <w:proofErr w:type="spellStart"/>
-      <w:r>
-        <w:t>postgres</w:t>
-      </w:r>
-      <w:proofErr w:type="spellEnd"/>
     </w:p>
     <w:p>
       <w:pPr>
@@ -613,10 +448,6 @@
     <w:p>
       <w:pPr>
         <w:pStyle w:val="Heading2"/>
-        <w:tabs>
-          <w:tab w:val="clear" w:pos="-31680"/>
-          <w:tab w:val="num" w:pos="-32767"/>
-        </w:tabs>
         <w:rPr>
           <w:rFonts w:ascii="Calibri" w:hAnsi="Calibri"/>
         </w:rPr>
@@ -652,10 +483,6 @@
     <w:p>
       <w:pPr>
         <w:pStyle w:val="Heading2"/>
-        <w:tabs>
-          <w:tab w:val="clear" w:pos="-31680"/>
-          <w:tab w:val="num" w:pos="-32767"/>
-        </w:tabs>
         <w:rPr>
           <w:rFonts w:ascii="Calibri" w:hAnsi="Calibri"/>
         </w:rPr>
@@ -674,10 +501,7 @@
         </w:rPr>
       </w:pPr>
     </w:p>
-    <w:p>
-      <w:bookmarkStart w:id="0" w:name="_GoBack"/>
-      <w:bookmarkEnd w:id="0"/>
-    </w:p>
+    <w:p/>
     <w:sectPr>
       <w:headerReference w:type="even" r:id="rId11"/>
       <w:headerReference w:type="default" r:id="rId12"/>
@@ -966,7 +790,7 @@
   <w:abstractNum w:abstractNumId="0">
     <w:nsid w:val="FFFFFF1D"/>
     <w:multiLevelType w:val="multilevel"/>
-    <w:tmpl w:val="0F2A1B14"/>
+    <w:tmpl w:val="143EF68E"/>
     <w:lvl w:ilvl="0">
       <w:start w:val="1"/>
       <w:numFmt w:val="bullet"/>
@@ -14961,7 +14785,7 @@
 </file>
 
 <file path=customXml/itemProps1.xml><?xml version="1.0" encoding="utf-8"?>
-<ds:datastoreItem xmlns:ds="http://schemas.openxmlformats.org/officeDocument/2006/customXml" ds:itemID="{F6F878AA-5D13-E340-9920-CAC96B39A3D7}">
+<ds:datastoreItem xmlns:ds="http://schemas.openxmlformats.org/officeDocument/2006/customXml" ds:itemID="{84856283-2844-5D4D-8134-41E34023EFCF}">
   <ds:schemaRefs>
     <ds:schemaRef ds:uri="http://schemas.openxmlformats.org/officeDocument/2006/bibliography"/>
   </ds:schemaRefs>
